--- a/adventure/adventure1.docx
+++ b/adventure/adventure1.docx
@@ -97,16 +97,12 @@
         <w:rPr>
           <w:rFonts w:ascii="Arial Rounded MT Bold" w:hAnsi="Arial Rounded MT Bold"/>
           <w:color w:val="FF0000"/>
-          <w:sz w:val="40"/>
-          <w:szCs w:val="40"/>
         </w:rPr>
       </w:pPr>
       <w:r>
         <w:rPr>
           <w:rFonts w:ascii="Arial Rounded MT Bold" w:hAnsi="Arial Rounded MT Bold"/>
           <w:color w:val="FF0000"/>
-          <w:sz w:val="40"/>
-          <w:szCs w:val="40"/>
         </w:rPr>
         <w:t>A</w:t>
       </w:r>
@@ -114,8 +110,6 @@
         <w:rPr>
           <w:rFonts w:ascii="Arial Rounded MT Bold" w:hAnsi="Arial Rounded MT Bold"/>
           <w:color w:val="FF0000"/>
-          <w:sz w:val="40"/>
-          <w:szCs w:val="40"/>
         </w:rPr>
         <w:t>dventures in HTML</w:t>
       </w:r>
@@ -177,7 +171,7 @@
           <w:ilvl w:val="0"/>
           <w:numId w:val="27"/>
         </w:numPr>
-        <w:ind w:left="426" w:right="-846" w:hanging="426"/>
+        <w:ind w:left="851" w:right="-846" w:hanging="425"/>
         <w:rPr>
           <w:rFonts w:asciiTheme="minorHAnsi" w:hAnsiTheme="minorHAnsi" w:cstheme="minorHAnsi"/>
           <w:color w:val="000000" w:themeColor="text1"/>
@@ -296,6 +290,7 @@
         <w:autoSpaceDE w:val="0"/>
         <w:autoSpaceDN w:val="0"/>
         <w:adjustRightInd w:val="0"/>
+        <w:ind w:hanging="654"/>
         <w:rPr>
           <w:rFonts w:cstheme="minorHAnsi"/>
           <w:sz w:val="32"/>
@@ -335,6 +330,7 @@
         <w:autoSpaceDE w:val="0"/>
         <w:autoSpaceDN w:val="0"/>
         <w:adjustRightInd w:val="0"/>
+        <w:ind w:hanging="654"/>
         <w:rPr>
           <w:rFonts w:cstheme="minorHAnsi"/>
           <w:sz w:val="32"/>
@@ -374,6 +370,7 @@
         <w:autoSpaceDE w:val="0"/>
         <w:autoSpaceDN w:val="0"/>
         <w:adjustRightInd w:val="0"/>
+        <w:ind w:hanging="654"/>
         <w:rPr>
           <w:rFonts w:cstheme="minorHAnsi"/>
           <w:sz w:val="32"/>
@@ -421,6 +418,7 @@
         <w:autoSpaceDE w:val="0"/>
         <w:autoSpaceDN w:val="0"/>
         <w:adjustRightInd w:val="0"/>
+        <w:ind w:hanging="654"/>
         <w:rPr>
           <w:rFonts w:cstheme="minorHAnsi"/>
           <w:sz w:val="32"/>
@@ -477,6 +475,7 @@
         <w:autoSpaceDE w:val="0"/>
         <w:autoSpaceDN w:val="0"/>
         <w:adjustRightInd w:val="0"/>
+        <w:ind w:hanging="654"/>
         <w:rPr>
           <w:rFonts w:cstheme="minorHAnsi"/>
           <w:sz w:val="32"/>
@@ -516,6 +515,7 @@
         <w:autoSpaceDE w:val="0"/>
         <w:autoSpaceDN w:val="0"/>
         <w:adjustRightInd w:val="0"/>
+        <w:ind w:hanging="654"/>
         <w:rPr>
           <w:rFonts w:cstheme="minorHAnsi"/>
           <w:sz w:val="32"/>
@@ -555,6 +555,7 @@
         <w:autoSpaceDE w:val="0"/>
         <w:autoSpaceDN w:val="0"/>
         <w:adjustRightInd w:val="0"/>
+        <w:ind w:hanging="654"/>
         <w:rPr>
           <w:rFonts w:cstheme="minorHAnsi"/>
           <w:sz w:val="32"/>
@@ -2559,17 +2560,17 @@
   <w:abstractNum w:abstractNumId="0" w15:restartNumberingAfterBreak="0">
     <w:nsid w:val="011A6C99"/>
     <w:multiLevelType w:val="hybridMultilevel"/>
-    <w:tmpl w:val="AEE2A652"/>
-    <w:lvl w:ilvl="0" w:tplc="08090005">
-      <w:start w:val="1"/>
-      <w:numFmt w:val="bullet"/>
-      <w:lvlText w:val=""/>
-      <w:lvlJc w:val="left"/>
-      <w:pPr>
-        <w:ind w:left="720" w:hanging="360"/>
-      </w:pPr>
-      <w:rPr>
-        <w:rFonts w:ascii="Wingdings" w:hAnsi="Wingdings" w:hint="default"/>
+    <w:tmpl w:val="34D40DD4"/>
+    <w:lvl w:ilvl="0" w:tplc="08090001">
+      <w:start w:val="1"/>
+      <w:numFmt w:val="bullet"/>
+      <w:lvlText w:val=""/>
+      <w:lvlJc w:val="left"/>
+      <w:pPr>
+        <w:ind w:left="1440" w:hanging="360"/>
+      </w:pPr>
+      <w:rPr>
+        <w:rFonts w:ascii="Symbol" w:hAnsi="Symbol" w:hint="default"/>
       </w:rPr>
     </w:lvl>
     <w:lvl w:ilvl="1" w:tplc="08090003" w:tentative="1">
@@ -2578,7 +2579,7 @@
       <w:lvlText w:val="o"/>
       <w:lvlJc w:val="left"/>
       <w:pPr>
-        <w:ind w:left="1440" w:hanging="360"/>
+        <w:ind w:left="2160" w:hanging="360"/>
       </w:pPr>
       <w:rPr>
         <w:rFonts w:ascii="Courier New" w:hAnsi="Courier New" w:cs="Courier New" w:hint="default"/>
@@ -2590,7 +2591,7 @@
       <w:lvlText w:val=""/>
       <w:lvlJc w:val="left"/>
       <w:pPr>
-        <w:ind w:left="2160" w:hanging="360"/>
+        <w:ind w:left="2880" w:hanging="360"/>
       </w:pPr>
       <w:rPr>
         <w:rFonts w:ascii="Wingdings" w:hAnsi="Wingdings" w:hint="default"/>
@@ -2602,7 +2603,7 @@
       <w:lvlText w:val=""/>
       <w:lvlJc w:val="left"/>
       <w:pPr>
-        <w:ind w:left="2880" w:hanging="360"/>
+        <w:ind w:left="3600" w:hanging="360"/>
       </w:pPr>
       <w:rPr>
         <w:rFonts w:ascii="Symbol" w:hAnsi="Symbol" w:hint="default"/>
@@ -2614,7 +2615,7 @@
       <w:lvlText w:val="o"/>
       <w:lvlJc w:val="left"/>
       <w:pPr>
-        <w:ind w:left="3600" w:hanging="360"/>
+        <w:ind w:left="4320" w:hanging="360"/>
       </w:pPr>
       <w:rPr>
         <w:rFonts w:ascii="Courier New" w:hAnsi="Courier New" w:cs="Courier New" w:hint="default"/>
@@ -2626,7 +2627,7 @@
       <w:lvlText w:val=""/>
       <w:lvlJc w:val="left"/>
       <w:pPr>
-        <w:ind w:left="4320" w:hanging="360"/>
+        <w:ind w:left="5040" w:hanging="360"/>
       </w:pPr>
       <w:rPr>
         <w:rFonts w:ascii="Wingdings" w:hAnsi="Wingdings" w:hint="default"/>
@@ -2638,7 +2639,7 @@
       <w:lvlText w:val=""/>
       <w:lvlJc w:val="left"/>
       <w:pPr>
-        <w:ind w:left="5040" w:hanging="360"/>
+        <w:ind w:left="5760" w:hanging="360"/>
       </w:pPr>
       <w:rPr>
         <w:rFonts w:ascii="Symbol" w:hAnsi="Symbol" w:hint="default"/>
@@ -2650,7 +2651,7 @@
       <w:lvlText w:val="o"/>
       <w:lvlJc w:val="left"/>
       <w:pPr>
-        <w:ind w:left="5760" w:hanging="360"/>
+        <w:ind w:left="6480" w:hanging="360"/>
       </w:pPr>
       <w:rPr>
         <w:rFonts w:ascii="Courier New" w:hAnsi="Courier New" w:cs="Courier New" w:hint="default"/>
@@ -2662,7 +2663,7 @@
       <w:lvlText w:val=""/>
       <w:lvlJc w:val="left"/>
       <w:pPr>
-        <w:ind w:left="6480" w:hanging="360"/>
+        <w:ind w:left="7200" w:hanging="360"/>
       </w:pPr>
       <w:rPr>
         <w:rFonts w:ascii="Wingdings" w:hAnsi="Wingdings" w:hint="default"/>

--- a/adventure/adventure1.docx
+++ b/adventure/adventure1.docx
@@ -111,7 +111,15 @@
           <w:rFonts w:ascii="Arial Rounded MT Bold" w:hAnsi="Arial Rounded MT Bold"/>
           <w:color w:val="FF0000"/>
         </w:rPr>
-        <w:t>dventures in HTML</w:t>
+        <w:t xml:space="preserve">dventures </w:t>
+      </w:r>
+      <w:r>
+        <w:rPr>
+          <w:rFonts w:ascii="Arial Rounded MT Bold" w:hAnsi="Arial Rounded MT Bold"/>
+          <w:color w:val="FF0000"/>
+        </w:rPr>
+        <w:br/>
+        <w:t>on the Web</w:t>
       </w:r>
     </w:p>
     <w:p>
@@ -121,26 +129,6 @@
           <w:iCs/>
           <w:sz w:val="32"/>
           <w:szCs w:val="32"/>
-        </w:rPr>
-      </w:pPr>
-    </w:p>
-    <w:p>
-      <w:pPr>
-        <w:rPr>
-          <w:i/>
-          <w:iCs/>
-          <w:sz w:val="32"/>
-          <w:szCs w:val="32"/>
-        </w:rPr>
-      </w:pPr>
-    </w:p>
-    <w:p>
-      <w:pPr>
-        <w:rPr>
-          <w:i/>
-          <w:iCs/>
-          <w:sz w:val="16"/>
-          <w:szCs w:val="16"/>
         </w:rPr>
       </w:pPr>
     </w:p>

--- a/adventure/adventure1.docx
+++ b/adventure/adventure1.docx
@@ -26,7 +26,7 @@
           <w:szCs w:val="52"/>
         </w:rPr>
         <w:drawing>
-          <wp:anchor distT="0" distB="0" distL="114300" distR="114300" simplePos="0" relativeHeight="251674624" behindDoc="1" locked="0" layoutInCell="1" allowOverlap="1" wp14:anchorId="7EE29212" wp14:editId="560B99E3">
+          <wp:anchor distT="0" distB="0" distL="114300" distR="114300" simplePos="0" relativeHeight="251674624" behindDoc="1" locked="0" layoutInCell="1" allowOverlap="1" wp14:anchorId="7EE29212" wp14:editId="4E5DACEB">
             <wp:simplePos x="0" y="0"/>
             <wp:positionH relativeFrom="column">
               <wp:posOffset>0</wp:posOffset>
@@ -101,6 +101,92 @@
       </w:pPr>
       <w:r>
         <w:rPr>
+          <w:i/>
+          <w:iCs/>
+          <w:noProof/>
+          <w:sz w:val="32"/>
+          <w:szCs w:val="32"/>
+        </w:rPr>
+        <w:drawing>
+          <wp:anchor distT="0" distB="0" distL="114300" distR="114300" simplePos="0" relativeHeight="251679744" behindDoc="1" locked="0" layoutInCell="1" allowOverlap="1" wp14:anchorId="4015188F" wp14:editId="502AA165">
+            <wp:simplePos x="0" y="0"/>
+            <wp:positionH relativeFrom="column">
+              <wp:posOffset>5386705</wp:posOffset>
+            </wp:positionH>
+            <wp:positionV relativeFrom="paragraph">
+              <wp:posOffset>137928</wp:posOffset>
+            </wp:positionV>
+            <wp:extent cx="1243965" cy="1243965"/>
+            <wp:effectExtent l="0" t="0" r="635" b="635"/>
+            <wp:wrapTight wrapText="bothSides">
+              <wp:wrapPolygon edited="0">
+                <wp:start x="7718" y="0"/>
+                <wp:lineTo x="5513" y="882"/>
+                <wp:lineTo x="2205" y="3087"/>
+                <wp:lineTo x="1764" y="4190"/>
+                <wp:lineTo x="0" y="7057"/>
+                <wp:lineTo x="0" y="14113"/>
+                <wp:lineTo x="1985" y="18083"/>
+                <wp:lineTo x="6616" y="21170"/>
+                <wp:lineTo x="7939" y="21391"/>
+                <wp:lineTo x="13452" y="21391"/>
+                <wp:lineTo x="14775" y="21170"/>
+                <wp:lineTo x="19406" y="18083"/>
+                <wp:lineTo x="21391" y="14113"/>
+                <wp:lineTo x="21391" y="7057"/>
+                <wp:lineTo x="19626" y="4190"/>
+                <wp:lineTo x="19406" y="3087"/>
+                <wp:lineTo x="15877" y="882"/>
+                <wp:lineTo x="13672" y="0"/>
+                <wp:lineTo x="7718" y="0"/>
+              </wp:wrapPolygon>
+            </wp:wrapTight>
+            <wp:docPr id="2124911638" name="Picture 1"/>
+            <wp:cNvGraphicFramePr>
+              <a:graphicFrameLocks xmlns:a="http://schemas.openxmlformats.org/drawingml/2006/main" noChangeAspect="1"/>
+            </wp:cNvGraphicFramePr>
+            <a:graphic xmlns:a="http://schemas.openxmlformats.org/drawingml/2006/main">
+              <a:graphicData uri="http://schemas.openxmlformats.org/drawingml/2006/picture">
+                <pic:pic xmlns:pic="http://schemas.openxmlformats.org/drawingml/2006/picture">
+                  <pic:nvPicPr>
+                    <pic:cNvPr id="2124911638" name="Picture 2124911638"/>
+                    <pic:cNvPicPr/>
+                  </pic:nvPicPr>
+                  <pic:blipFill>
+                    <a:blip r:embed="rId9" cstate="print">
+                      <a:extLst>
+                        <a:ext uri="{28A0092B-C50C-407E-A947-70E740481C1C}">
+                          <a14:useLocalDpi xmlns:a14="http://schemas.microsoft.com/office/drawing/2010/main" val="0"/>
+                        </a:ext>
+                      </a:extLst>
+                    </a:blip>
+                    <a:stretch>
+                      <a:fillRect/>
+                    </a:stretch>
+                  </pic:blipFill>
+                  <pic:spPr>
+                    <a:xfrm>
+                      <a:off x="0" y="0"/>
+                      <a:ext cx="1243965" cy="1243965"/>
+                    </a:xfrm>
+                    <a:prstGeom prst="rect">
+                      <a:avLst/>
+                    </a:prstGeom>
+                  </pic:spPr>
+                </pic:pic>
+              </a:graphicData>
+            </a:graphic>
+            <wp14:sizeRelH relativeFrom="page">
+              <wp14:pctWidth>0</wp14:pctWidth>
+            </wp14:sizeRelH>
+            <wp14:sizeRelV relativeFrom="page">
+              <wp14:pctHeight>0</wp14:pctHeight>
+            </wp14:sizeRelV>
+          </wp:anchor>
+        </w:drawing>
+      </w:r>
+      <w:r>
+        <w:rPr>
           <w:rFonts w:ascii="Arial Rounded MT Bold" w:hAnsi="Arial Rounded MT Bold"/>
           <w:color w:val="FF0000"/>
         </w:rPr>
@@ -754,7 +840,7 @@
                     <pic:cNvPicPr/>
                   </pic:nvPicPr>
                   <pic:blipFill>
-                    <a:blip r:embed="rId9">
+                    <a:blip r:embed="rId10">
                       <a:extLst>
                         <a:ext uri="{28A0092B-C50C-407E-A947-70E740481C1C}">
                           <a14:useLocalDpi xmlns:a14="http://schemas.microsoft.com/office/drawing/2010/main" val="0"/>
@@ -1836,7 +1922,7 @@
                     <pic:cNvPicPr/>
                   </pic:nvPicPr>
                   <pic:blipFill>
-                    <a:blip r:embed="rId10">
+                    <a:blip r:embed="rId11">
                       <a:extLst>
                         <a:ext uri="{28A0092B-C50C-407E-A947-70E740481C1C}">
                           <a14:useLocalDpi xmlns:a14="http://schemas.microsoft.com/office/drawing/2010/main" val="0"/>
@@ -2010,7 +2096,7 @@
                     <pic:cNvPicPr/>
                   </pic:nvPicPr>
                   <pic:blipFill>
-                    <a:blip r:embed="rId11">
+                    <a:blip r:embed="rId12">
                       <a:extLst>
                         <a:ext uri="{28A0092B-C50C-407E-A947-70E740481C1C}">
                           <a14:useLocalDpi xmlns:a14="http://schemas.microsoft.com/office/drawing/2010/main" val="0"/>
@@ -2187,7 +2273,7 @@
                     <pic:cNvPicPr/>
                   </pic:nvPicPr>
                   <pic:blipFill>
-                    <a:blip r:embed="rId12">
+                    <a:blip r:embed="rId13">
                       <a:extLst>
                         <a:ext uri="{28A0092B-C50C-407E-A947-70E740481C1C}">
                           <a14:useLocalDpi xmlns:a14="http://schemas.microsoft.com/office/drawing/2010/main" val="0"/>
@@ -2480,7 +2566,7 @@
       </w:pPr>
     </w:p>
     <w:sectPr>
-      <w:footerReference w:type="default" r:id="rId13"/>
+      <w:footerReference w:type="default" r:id="rId14"/>
       <w:pgSz w:w="12240" w:h="15840"/>
       <w:pgMar w:top="1440" w:right="1440" w:bottom="1440" w:left="1440" w:header="708" w:footer="708" w:gutter="0"/>
       <w:cols w:space="708"/>
